--- a/Модул 2/08. Практически изпит/05.11.2017/01. Anonymous Downsite.docx
+++ b/Модул 2/08. Практически изпит/05.11.2017/01. Anonymous Downsite.docx
@@ -1,10 +1,10 @@
 
 <file path=word/document.xml><?xml version="1.0" encoding="utf-8"?>
-<w:document xmlns:wpc="http://schemas.microsoft.com/office/word/2010/wordprocessingCanvas" xmlns:cx="http://schemas.microsoft.com/office/drawing/2014/chartex" xmlns:cx1="http://schemas.microsoft.com/office/drawing/2015/9/8/chartex" xmlns:cx2="http://schemas.microsoft.com/office/drawing/2015/10/21/chartex" xmlns:cx3="http://schemas.microsoft.com/office/drawing/2016/5/9/chartex" xmlns:cx4="http://schemas.microsoft.com/office/drawing/2016/5/10/chartex" xmlns:cx5="http://schemas.microsoft.com/office/drawing/2016/5/11/chartex" xmlns:cx6="http://schemas.microsoft.com/office/drawing/2016/5/12/chartex" xmlns:cx7="http://schemas.microsoft.com/office/drawing/2016/5/13/chartex" xmlns:cx8="http://schemas.microsoft.com/office/drawing/2016/5/14/chartex" xmlns:mc="http://schemas.openxmlformats.org/markup-compatibility/2006" xmlns:aink="http://schemas.microsoft.com/office/drawing/2016/ink" xmlns:am3d="http://schemas.microsoft.com/office/drawing/2017/model3d" xmlns:o="urn:schemas-microsoft-com:office:office" xmlns:oel="http://schemas.microsoft.com/office/2019/extlst" xmlns:r="http://schemas.openxmlformats.org/officeDocument/2006/relationships" xmlns:m="http://schemas.openxmlformats.org/officeDocument/2006/math" xmlns:v="urn:schemas-microsoft-com:vml" xmlns:wp14="http://schemas.microsoft.com/office/word/2010/wordprocessingDrawing" xmlns:wp="http://schemas.openxmlformats.org/drawingml/2006/wordprocessingDrawing" xmlns:w10="urn:schemas-microsoft-com:office:word" xmlns:w="http://schemas.openxmlformats.org/wordprocessingml/2006/main" xmlns:w14="http://schemas.microsoft.com/office/word/2010/wordml" xmlns:w15="http://schemas.microsoft.com/office/word/2012/wordml" xmlns:w16cex="http://schemas.microsoft.com/office/word/2018/wordml/cex" xmlns:w16cid="http://schemas.microsoft.com/office/word/2016/wordml/cid" xmlns:w16="http://schemas.microsoft.com/office/word/2018/wordml" xmlns:w16sdtdh="http://schemas.microsoft.com/office/word/2020/wordml/sdtdatahash" xmlns:w16se="http://schemas.microsoft.com/office/word/2015/wordml/symex" xmlns:wpg="http://schemas.microsoft.com/office/word/2010/wordprocessingGroup" xmlns:wpi="http://schemas.microsoft.com/office/word/2010/wordprocessingInk" xmlns:wne="http://schemas.microsoft.com/office/word/2006/wordml" xmlns:wps="http://schemas.microsoft.com/office/word/2010/wordprocessingShape" mc:Ignorable="w14 w15 w16se w16cid w16 w16cex w16sdtdh wp14">
+<w:document xmlns:wpc="http://schemas.microsoft.com/office/word/2010/wordprocessingCanvas" xmlns:cx="http://schemas.microsoft.com/office/drawing/2014/chartex" xmlns:mc="http://schemas.openxmlformats.org/markup-compatibility/2006" xmlns:o="urn:schemas-microsoft-com:office:office" xmlns:r="http://schemas.openxmlformats.org/officeDocument/2006/relationships" xmlns:m="http://schemas.openxmlformats.org/officeDocument/2006/math" xmlns:v="urn:schemas-microsoft-com:vml" xmlns:wp14="http://schemas.microsoft.com/office/word/2010/wordprocessingDrawing" xmlns:wp="http://schemas.openxmlformats.org/drawingml/2006/wordprocessingDrawing" xmlns:w10="urn:schemas-microsoft-com:office:word" xmlns:w="http://schemas.openxmlformats.org/wordprocessingml/2006/main" xmlns:w14="http://schemas.microsoft.com/office/word/2010/wordml" xmlns:w15="http://schemas.microsoft.com/office/word/2012/wordml" xmlns:w16se="http://schemas.microsoft.com/office/word/2015/wordml/symex" xmlns:wpg="http://schemas.microsoft.com/office/word/2010/wordprocessingGroup" xmlns:wpi="http://schemas.microsoft.com/office/word/2010/wordprocessingInk" xmlns:wne="http://schemas.microsoft.com/office/word/2006/wordml" xmlns:wps="http://schemas.microsoft.com/office/word/2010/wordprocessingShape" mc:Ignorable="w14 w15 w16se wp14">
   <w:body>
     <w:p>
       <w:pPr>
-        <w:pStyle w:val="Heading1"/>
+        <w:pStyle w:val="1"/>
         <w:rPr>
           <w:lang w:val="en-US"/>
         </w:rPr>
@@ -13,16 +13,8 @@
         <w:rPr>
           <w:lang w:val="en-US"/>
         </w:rPr>
-        <w:t xml:space="preserve">Problem 1. Anonymous </w:t>
+        <w:t>Problem 1. Anonymous Downsite</w:t>
       </w:r>
-      <w:proofErr w:type="spellStart"/>
-      <w:r>
-        <w:rPr>
-          <w:lang w:val="en-US"/>
-        </w:rPr>
-        <w:t>Downsite</w:t>
-      </w:r>
-      <w:proofErr w:type="spellEnd"/>
     </w:p>
     <w:p>
       <w:pPr>
@@ -70,7 +62,7 @@
     </w:p>
     <w:p>
       <w:pPr>
-        <w:pStyle w:val="ListParagraph"/>
+        <w:pStyle w:val="ad"/>
         <w:numPr>
           <w:ilvl w:val="0"/>
           <w:numId w:val="27"/>
@@ -100,7 +92,7 @@
     </w:p>
     <w:p>
       <w:pPr>
-        <w:pStyle w:val="ListParagraph"/>
+        <w:pStyle w:val="ad"/>
         <w:numPr>
           <w:ilvl w:val="0"/>
           <w:numId w:val="27"/>
@@ -407,7 +399,7 @@
     </w:p>
     <w:p>
       <w:pPr>
-        <w:pStyle w:val="Heading3"/>
+        <w:pStyle w:val="3"/>
         <w:spacing w:before="120" w:beforeAutospacing="0" w:after="120" w:afterAutospacing="0"/>
         <w:jc w:val="both"/>
         <w:rPr>
@@ -433,7 +425,7 @@
     </w:p>
     <w:p>
       <w:pPr>
-        <w:pStyle w:val="ListParagraph"/>
+        <w:pStyle w:val="ad"/>
         <w:numPr>
           <w:ilvl w:val="0"/>
           <w:numId w:val="26"/>
@@ -463,7 +455,7 @@
     </w:p>
     <w:p>
       <w:pPr>
-        <w:pStyle w:val="ListParagraph"/>
+        <w:pStyle w:val="ad"/>
         <w:numPr>
           <w:ilvl w:val="0"/>
           <w:numId w:val="26"/>
@@ -488,12 +480,44 @@
           <w:szCs w:val="20"/>
           <w:lang w:val="en-US"/>
         </w:rPr>
-        <w:t>On the second input line you will the security key.</w:t>
+        <w:t>On the second input line you will</w:t>
+      </w:r>
+      <w:r>
+        <w:rPr>
+          <w:rFonts w:ascii="Comfortaa" w:hAnsi="Comfortaa"/>
+          <w:bCs/>
+          <w:noProof/>
+          <w:sz w:val="20"/>
+          <w:szCs w:val="20"/>
+        </w:rPr>
+        <w:t xml:space="preserve"> </w:t>
+      </w:r>
+      <w:r>
+        <w:rPr>
+          <w:rFonts w:ascii="Comfortaa" w:hAnsi="Comfortaa"/>
+          <w:bCs/>
+          <w:noProof/>
+          <w:sz w:val="20"/>
+          <w:szCs w:val="20"/>
+          <w:lang w:val="en-US"/>
+        </w:rPr>
+        <w:t>get</w:t>
+      </w:r>
+      <w:r>
+        <w:rPr>
+          <w:rFonts w:ascii="Comfortaa" w:hAnsi="Comfortaa"/>
+          <w:bCs/>
+          <w:noProof/>
+          <w:sz w:val="20"/>
+          <w:szCs w:val="20"/>
+          <w:lang w:val="en-US"/>
+        </w:rPr>
+        <w:t xml:space="preserve"> the security key.</w:t>
       </w:r>
     </w:p>
     <w:p>
       <w:pPr>
-        <w:pStyle w:val="ListParagraph"/>
+        <w:pStyle w:val="ad"/>
         <w:numPr>
           <w:ilvl w:val="0"/>
           <w:numId w:val="26"/>
@@ -523,7 +547,7 @@
     </w:p>
     <w:p>
       <w:pPr>
-        <w:pStyle w:val="Heading3"/>
+        <w:pStyle w:val="3"/>
         <w:spacing w:before="120" w:beforeAutospacing="0" w:after="120" w:afterAutospacing="0"/>
         <w:jc w:val="both"/>
         <w:rPr>
@@ -549,7 +573,7 @@
     </w:p>
     <w:p>
       <w:pPr>
-        <w:pStyle w:val="ListParagraph"/>
+        <w:pStyle w:val="ad"/>
         <w:numPr>
           <w:ilvl w:val="0"/>
           <w:numId w:val="26"/>
@@ -579,7 +603,7 @@
     </w:p>
     <w:p>
       <w:pPr>
-        <w:pStyle w:val="ListParagraph"/>
+        <w:pStyle w:val="ad"/>
         <w:numPr>
           <w:ilvl w:val="0"/>
           <w:numId w:val="26"/>
@@ -654,7 +678,7 @@
     </w:p>
     <w:p>
       <w:pPr>
-        <w:pStyle w:val="ListParagraph"/>
+        <w:pStyle w:val="ad"/>
         <w:numPr>
           <w:ilvl w:val="0"/>
           <w:numId w:val="26"/>
@@ -706,7 +730,7 @@
     </w:p>
     <w:p>
       <w:pPr>
-        <w:pStyle w:val="Heading3"/>
+        <w:pStyle w:val="3"/>
         <w:spacing w:before="120" w:beforeAutospacing="0" w:after="120" w:afterAutospacing="0"/>
         <w:jc w:val="both"/>
         <w:rPr>
@@ -732,7 +756,7 @@
     </w:p>
     <w:p>
       <w:pPr>
-        <w:pStyle w:val="ListParagraph"/>
+        <w:pStyle w:val="ad"/>
         <w:numPr>
           <w:ilvl w:val="0"/>
           <w:numId w:val="26"/>
@@ -762,7 +786,7 @@
     </w:p>
     <w:p>
       <w:pPr>
-        <w:pStyle w:val="ListParagraph"/>
+        <w:pStyle w:val="ad"/>
         <w:numPr>
           <w:ilvl w:val="0"/>
           <w:numId w:val="26"/>
@@ -792,7 +816,7 @@
     </w:p>
     <w:p>
       <w:pPr>
-        <w:pStyle w:val="ListParagraph"/>
+        <w:pStyle w:val="ad"/>
         <w:numPr>
           <w:ilvl w:val="0"/>
           <w:numId w:val="26"/>
@@ -822,7 +846,7 @@
     </w:p>
     <w:p>
       <w:pPr>
-        <w:pStyle w:val="ListParagraph"/>
+        <w:pStyle w:val="ad"/>
         <w:numPr>
           <w:ilvl w:val="0"/>
           <w:numId w:val="26"/>
@@ -875,7 +899,7 @@
     </w:p>
     <w:p>
       <w:pPr>
-        <w:pStyle w:val="ListParagraph"/>
+        <w:pStyle w:val="ad"/>
         <w:numPr>
           <w:ilvl w:val="0"/>
           <w:numId w:val="26"/>
@@ -905,7 +929,7 @@
     </w:p>
     <w:p>
       <w:pPr>
-        <w:pStyle w:val="ListParagraph"/>
+        <w:pStyle w:val="ad"/>
         <w:numPr>
           <w:ilvl w:val="0"/>
           <w:numId w:val="26"/>
@@ -951,7 +975,7 @@
     </w:p>
     <w:p>
       <w:pPr>
-        <w:pStyle w:val="Heading3"/>
+        <w:pStyle w:val="3"/>
         <w:spacing w:before="120" w:beforeAutospacing="0" w:after="120" w:afterAutospacing="0"/>
         <w:jc w:val="both"/>
         <w:rPr>
@@ -974,7 +998,7 @@
     </w:p>
     <w:tbl>
       <w:tblPr>
-        <w:tblStyle w:val="TableGrid"/>
+        <w:tblStyle w:val="a7"/>
         <w:tblW w:w="8912" w:type="dxa"/>
         <w:tblInd w:w="23" w:type="dxa"/>
         <w:tblCellMar>
@@ -1350,6 +1374,7 @@
                 <w:lang w:val="en-US"/>
               </w:rPr>
             </w:pPr>
+            <w:bookmarkStart w:id="0" w:name="_GoBack"/>
             <w:r>
               <w:rPr>
                 <w:rFonts w:ascii="Consolas" w:hAnsi="Consolas"/>
@@ -1360,6 +1385,7 @@
               </w:rPr>
               <w:t>www.facebook.com 100000 10.45</w:t>
             </w:r>
+            <w:bookmarkEnd w:id="0"/>
           </w:p>
         </w:tc>
         <w:tc>
@@ -1489,7 +1515,7 @@
 </file>
 
 <file path=word/endnotes.xml><?xml version="1.0" encoding="utf-8"?>
-<w:endnotes xmlns:wpc="http://schemas.microsoft.com/office/word/2010/wordprocessingCanvas" xmlns:cx="http://schemas.microsoft.com/office/drawing/2014/chartex" xmlns:cx1="http://schemas.microsoft.com/office/drawing/2015/9/8/chartex" xmlns:cx2="http://schemas.microsoft.com/office/drawing/2015/10/21/chartex" xmlns:cx3="http://schemas.microsoft.com/office/drawing/2016/5/9/chartex" xmlns:cx4="http://schemas.microsoft.com/office/drawing/2016/5/10/chartex" xmlns:cx5="http://schemas.microsoft.com/office/drawing/2016/5/11/chartex" xmlns:cx6="http://schemas.microsoft.com/office/drawing/2016/5/12/chartex" xmlns:cx7="http://schemas.microsoft.com/office/drawing/2016/5/13/chartex" xmlns:cx8="http://schemas.microsoft.com/office/drawing/2016/5/14/chartex" xmlns:mc="http://schemas.openxmlformats.org/markup-compatibility/2006" xmlns:aink="http://schemas.microsoft.com/office/drawing/2016/ink" xmlns:am3d="http://schemas.microsoft.com/office/drawing/2017/model3d" xmlns:o="urn:schemas-microsoft-com:office:office" xmlns:oel="http://schemas.microsoft.com/office/2019/extlst" xmlns:r="http://schemas.openxmlformats.org/officeDocument/2006/relationships" xmlns:m="http://schemas.openxmlformats.org/officeDocument/2006/math" xmlns:v="urn:schemas-microsoft-com:vml" xmlns:wp14="http://schemas.microsoft.com/office/word/2010/wordprocessingDrawing" xmlns:wp="http://schemas.openxmlformats.org/drawingml/2006/wordprocessingDrawing" xmlns:w10="urn:schemas-microsoft-com:office:word" xmlns:w="http://schemas.openxmlformats.org/wordprocessingml/2006/main" xmlns:w14="http://schemas.microsoft.com/office/word/2010/wordml" xmlns:w15="http://schemas.microsoft.com/office/word/2012/wordml" xmlns:w16cex="http://schemas.microsoft.com/office/word/2018/wordml/cex" xmlns:w16cid="http://schemas.microsoft.com/office/word/2016/wordml/cid" xmlns:w16="http://schemas.microsoft.com/office/word/2018/wordml" xmlns:w16sdtdh="http://schemas.microsoft.com/office/word/2020/wordml/sdtdatahash" xmlns:w16se="http://schemas.microsoft.com/office/word/2015/wordml/symex" xmlns:wpg="http://schemas.microsoft.com/office/word/2010/wordprocessingGroup" xmlns:wpi="http://schemas.microsoft.com/office/word/2010/wordprocessingInk" xmlns:wne="http://schemas.microsoft.com/office/word/2006/wordml" xmlns:wps="http://schemas.microsoft.com/office/word/2010/wordprocessingShape" mc:Ignorable="w14 w15 w16se w16cid w16 w16cex w16sdtdh wp14">
+<w:endnotes xmlns:wpc="http://schemas.microsoft.com/office/word/2010/wordprocessingCanvas" xmlns:cx="http://schemas.microsoft.com/office/drawing/2014/chartex" xmlns:mc="http://schemas.openxmlformats.org/markup-compatibility/2006" xmlns:o="urn:schemas-microsoft-com:office:office" xmlns:r="http://schemas.openxmlformats.org/officeDocument/2006/relationships" xmlns:m="http://schemas.openxmlformats.org/officeDocument/2006/math" xmlns:v="urn:schemas-microsoft-com:vml" xmlns:wp14="http://schemas.microsoft.com/office/word/2010/wordprocessingDrawing" xmlns:wp="http://schemas.openxmlformats.org/drawingml/2006/wordprocessingDrawing" xmlns:w10="urn:schemas-microsoft-com:office:word" xmlns:w="http://schemas.openxmlformats.org/wordprocessingml/2006/main" xmlns:w14="http://schemas.microsoft.com/office/word/2010/wordml" xmlns:w15="http://schemas.microsoft.com/office/word/2012/wordml" xmlns:w16se="http://schemas.microsoft.com/office/word/2015/wordml/symex" xmlns:wpg="http://schemas.microsoft.com/office/word/2010/wordprocessingGroup" xmlns:wpi="http://schemas.microsoft.com/office/word/2010/wordprocessingInk" xmlns:wne="http://schemas.microsoft.com/office/word/2006/wordml" xmlns:wps="http://schemas.microsoft.com/office/word/2010/wordprocessingShape" mc:Ignorable="w14 w15 w16se wp14">
   <w:endnote w:type="separator" w:id="-1">
     <w:p>
       <w:r>
@@ -1508,20 +1534,20 @@
 </file>
 
 <file path=word/footer1.xml><?xml version="1.0" encoding="utf-8"?>
-<w:ftr xmlns:wpc="http://schemas.microsoft.com/office/word/2010/wordprocessingCanvas" xmlns:cx="http://schemas.microsoft.com/office/drawing/2014/chartex" xmlns:cx1="http://schemas.microsoft.com/office/drawing/2015/9/8/chartex" xmlns:cx2="http://schemas.microsoft.com/office/drawing/2015/10/21/chartex" xmlns:cx3="http://schemas.microsoft.com/office/drawing/2016/5/9/chartex" xmlns:cx4="http://schemas.microsoft.com/office/drawing/2016/5/10/chartex" xmlns:cx5="http://schemas.microsoft.com/office/drawing/2016/5/11/chartex" xmlns:cx6="http://schemas.microsoft.com/office/drawing/2016/5/12/chartex" xmlns:cx7="http://schemas.microsoft.com/office/drawing/2016/5/13/chartex" xmlns:cx8="http://schemas.microsoft.com/office/drawing/2016/5/14/chartex" xmlns:mc="http://schemas.openxmlformats.org/markup-compatibility/2006" xmlns:aink="http://schemas.microsoft.com/office/drawing/2016/ink" xmlns:am3d="http://schemas.microsoft.com/office/drawing/2017/model3d" xmlns:o="urn:schemas-microsoft-com:office:office" xmlns:oel="http://schemas.microsoft.com/office/2019/extlst" xmlns:r="http://schemas.openxmlformats.org/officeDocument/2006/relationships" xmlns:m="http://schemas.openxmlformats.org/officeDocument/2006/math" xmlns:v="urn:schemas-microsoft-com:vml" xmlns:wp14="http://schemas.microsoft.com/office/word/2010/wordprocessingDrawing" xmlns:wp="http://schemas.openxmlformats.org/drawingml/2006/wordprocessingDrawing" xmlns:w10="urn:schemas-microsoft-com:office:word" xmlns:w="http://schemas.openxmlformats.org/wordprocessingml/2006/main" xmlns:w14="http://schemas.microsoft.com/office/word/2010/wordml" xmlns:w15="http://schemas.microsoft.com/office/word/2012/wordml" xmlns:w16cex="http://schemas.microsoft.com/office/word/2018/wordml/cex" xmlns:w16cid="http://schemas.microsoft.com/office/word/2016/wordml/cid" xmlns:w16="http://schemas.microsoft.com/office/word/2018/wordml" xmlns:w16sdtdh="http://schemas.microsoft.com/office/word/2020/wordml/sdtdatahash" xmlns:w16se="http://schemas.microsoft.com/office/word/2015/wordml/symex" xmlns:wpg="http://schemas.microsoft.com/office/word/2010/wordprocessingGroup" xmlns:wpi="http://schemas.microsoft.com/office/word/2010/wordprocessingInk" xmlns:wne="http://schemas.microsoft.com/office/word/2006/wordml" xmlns:wps="http://schemas.microsoft.com/office/word/2010/wordprocessingShape" mc:Ignorable="w14 w15 w16se w16cid w16 w16cex w16sdtdh wp14">
+<w:ftr xmlns:wpc="http://schemas.microsoft.com/office/word/2010/wordprocessingCanvas" xmlns:cx="http://schemas.microsoft.com/office/drawing/2014/chartex" xmlns:mc="http://schemas.openxmlformats.org/markup-compatibility/2006" xmlns:o="urn:schemas-microsoft-com:office:office" xmlns:r="http://schemas.openxmlformats.org/officeDocument/2006/relationships" xmlns:m="http://schemas.openxmlformats.org/officeDocument/2006/math" xmlns:v="urn:schemas-microsoft-com:vml" xmlns:wp14="http://schemas.microsoft.com/office/word/2010/wordprocessingDrawing" xmlns:wp="http://schemas.openxmlformats.org/drawingml/2006/wordprocessingDrawing" xmlns:w10="urn:schemas-microsoft-com:office:word" xmlns:w="http://schemas.openxmlformats.org/wordprocessingml/2006/main" xmlns:w14="http://schemas.microsoft.com/office/word/2010/wordml" xmlns:w15="http://schemas.microsoft.com/office/word/2012/wordml" xmlns:w16se="http://schemas.microsoft.com/office/word/2015/wordml/symex" xmlns:wpg="http://schemas.microsoft.com/office/word/2010/wordprocessingGroup" xmlns:wpi="http://schemas.microsoft.com/office/word/2010/wordprocessingInk" xmlns:wne="http://schemas.microsoft.com/office/word/2006/wordml" xmlns:wps="http://schemas.microsoft.com/office/word/2010/wordprocessingShape" mc:Ignorable="w14 w15 w16se wp14">
   <w:p>
     <w:pPr>
-      <w:pStyle w:val="Footer"/>
+      <w:pStyle w:val="a5"/>
     </w:pPr>
   </w:p>
 </w:ftr>
 </file>
 
 <file path=word/footer2.xml><?xml version="1.0" encoding="utf-8"?>
-<w:ftr xmlns:wpc="http://schemas.microsoft.com/office/word/2010/wordprocessingCanvas" xmlns:cx="http://schemas.microsoft.com/office/drawing/2014/chartex" xmlns:cx1="http://schemas.microsoft.com/office/drawing/2015/9/8/chartex" xmlns:cx2="http://schemas.microsoft.com/office/drawing/2015/10/21/chartex" xmlns:cx3="http://schemas.microsoft.com/office/drawing/2016/5/9/chartex" xmlns:cx4="http://schemas.microsoft.com/office/drawing/2016/5/10/chartex" xmlns:cx5="http://schemas.microsoft.com/office/drawing/2016/5/11/chartex" xmlns:cx6="http://schemas.microsoft.com/office/drawing/2016/5/12/chartex" xmlns:cx7="http://schemas.microsoft.com/office/drawing/2016/5/13/chartex" xmlns:cx8="http://schemas.microsoft.com/office/drawing/2016/5/14/chartex" xmlns:mc="http://schemas.openxmlformats.org/markup-compatibility/2006" xmlns:aink="http://schemas.microsoft.com/office/drawing/2016/ink" xmlns:am3d="http://schemas.microsoft.com/office/drawing/2017/model3d" xmlns:o="urn:schemas-microsoft-com:office:office" xmlns:oel="http://schemas.microsoft.com/office/2019/extlst" xmlns:r="http://schemas.openxmlformats.org/officeDocument/2006/relationships" xmlns:m="http://schemas.openxmlformats.org/officeDocument/2006/math" xmlns:v="urn:schemas-microsoft-com:vml" xmlns:wp14="http://schemas.microsoft.com/office/word/2010/wordprocessingDrawing" xmlns:wp="http://schemas.openxmlformats.org/drawingml/2006/wordprocessingDrawing" xmlns:w10="urn:schemas-microsoft-com:office:word" xmlns:w="http://schemas.openxmlformats.org/wordprocessingml/2006/main" xmlns:w14="http://schemas.microsoft.com/office/word/2010/wordml" xmlns:w15="http://schemas.microsoft.com/office/word/2012/wordml" xmlns:w16cex="http://schemas.microsoft.com/office/word/2018/wordml/cex" xmlns:w16cid="http://schemas.microsoft.com/office/word/2016/wordml/cid" xmlns:w16="http://schemas.microsoft.com/office/word/2018/wordml" xmlns:w16sdtdh="http://schemas.microsoft.com/office/word/2020/wordml/sdtdatahash" xmlns:w16se="http://schemas.microsoft.com/office/word/2015/wordml/symex" xmlns:wpg="http://schemas.microsoft.com/office/word/2010/wordprocessingGroup" xmlns:wpi="http://schemas.microsoft.com/office/word/2010/wordprocessingInk" xmlns:wne="http://schemas.microsoft.com/office/word/2006/wordml" xmlns:wps="http://schemas.microsoft.com/office/word/2010/wordprocessingShape" mc:Ignorable="w14 w15 w16se w16cid w16 w16cex w16sdtdh wp14">
+<w:ftr xmlns:wpc="http://schemas.microsoft.com/office/word/2010/wordprocessingCanvas" xmlns:cx="http://schemas.microsoft.com/office/drawing/2014/chartex" xmlns:mc="http://schemas.openxmlformats.org/markup-compatibility/2006" xmlns:o="urn:schemas-microsoft-com:office:office" xmlns:r="http://schemas.openxmlformats.org/officeDocument/2006/relationships" xmlns:m="http://schemas.openxmlformats.org/officeDocument/2006/math" xmlns:v="urn:schemas-microsoft-com:vml" xmlns:wp14="http://schemas.microsoft.com/office/word/2010/wordprocessingDrawing" xmlns:wp="http://schemas.openxmlformats.org/drawingml/2006/wordprocessingDrawing" xmlns:w10="urn:schemas-microsoft-com:office:word" xmlns:w="http://schemas.openxmlformats.org/wordprocessingml/2006/main" xmlns:w14="http://schemas.microsoft.com/office/word/2010/wordml" xmlns:w15="http://schemas.microsoft.com/office/word/2012/wordml" xmlns:w16se="http://schemas.microsoft.com/office/word/2015/wordml/symex" xmlns:wpg="http://schemas.microsoft.com/office/word/2010/wordprocessingGroup" xmlns:wpi="http://schemas.microsoft.com/office/word/2010/wordprocessingInk" xmlns:wne="http://schemas.microsoft.com/office/word/2006/wordml" xmlns:wps="http://schemas.microsoft.com/office/word/2010/wordprocessingShape" mc:Ignorable="w14 w15 w16se wp14">
   <w:tbl>
     <w:tblPr>
-      <w:tblStyle w:val="TableGrid"/>
+      <w:tblStyle w:val="a7"/>
       <w:tblW w:w="0" w:type="auto"/>
       <w:tblBorders>
         <w:left w:val="none" w:sz="0" w:space="0" w:color="auto"/>
@@ -1547,7 +1573,7 @@
         </w:tcPr>
         <w:p>
           <w:pPr>
-            <w:pStyle w:val="Footer"/>
+            <w:pStyle w:val="a5"/>
             <w:spacing w:after="0"/>
             <w:rPr>
               <w:sz w:val="16"/>
@@ -1618,7 +1644,7 @@
         </w:tcPr>
         <w:p>
           <w:pPr>
-            <w:pStyle w:val="Footer"/>
+            <w:pStyle w:val="a5"/>
             <w:jc w:val="right"/>
             <w:rPr>
               <w:sz w:val="16"/>
@@ -1674,10 +1700,11 @@
               </w:r>
               <w:r>
                 <w:rPr>
+                  <w:noProof/>
                   <w:sz w:val="16"/>
                   <w:szCs w:val="16"/>
                 </w:rPr>
-                <w:t>1</w:t>
+                <w:t>2</w:t>
               </w:r>
               <w:r>
                 <w:rPr>
@@ -1733,10 +1760,11 @@
               </w:r>
               <w:r>
                 <w:rPr>
+                  <w:noProof/>
                   <w:sz w:val="16"/>
                   <w:szCs w:val="16"/>
                 </w:rPr>
-                <w:t>1</w:t>
+                <w:t>2</w:t>
               </w:r>
               <w:r>
                 <w:rPr>
@@ -1761,7 +1789,7 @@
   </w:tbl>
   <w:p>
     <w:pPr>
-      <w:pStyle w:val="Footer"/>
+      <w:pStyle w:val="a5"/>
       <w:spacing w:after="0"/>
       <w:rPr>
         <w:sz w:val="12"/>
@@ -1773,17 +1801,17 @@
 </file>
 
 <file path=word/footer3.xml><?xml version="1.0" encoding="utf-8"?>
-<w:ftr xmlns:wpc="http://schemas.microsoft.com/office/word/2010/wordprocessingCanvas" xmlns:cx="http://schemas.microsoft.com/office/drawing/2014/chartex" xmlns:cx1="http://schemas.microsoft.com/office/drawing/2015/9/8/chartex" xmlns:cx2="http://schemas.microsoft.com/office/drawing/2015/10/21/chartex" xmlns:cx3="http://schemas.microsoft.com/office/drawing/2016/5/9/chartex" xmlns:cx4="http://schemas.microsoft.com/office/drawing/2016/5/10/chartex" xmlns:cx5="http://schemas.microsoft.com/office/drawing/2016/5/11/chartex" xmlns:cx6="http://schemas.microsoft.com/office/drawing/2016/5/12/chartex" xmlns:cx7="http://schemas.microsoft.com/office/drawing/2016/5/13/chartex" xmlns:cx8="http://schemas.microsoft.com/office/drawing/2016/5/14/chartex" xmlns:mc="http://schemas.openxmlformats.org/markup-compatibility/2006" xmlns:aink="http://schemas.microsoft.com/office/drawing/2016/ink" xmlns:am3d="http://schemas.microsoft.com/office/drawing/2017/model3d" xmlns:o="urn:schemas-microsoft-com:office:office" xmlns:oel="http://schemas.microsoft.com/office/2019/extlst" xmlns:r="http://schemas.openxmlformats.org/officeDocument/2006/relationships" xmlns:m="http://schemas.openxmlformats.org/officeDocument/2006/math" xmlns:v="urn:schemas-microsoft-com:vml" xmlns:wp14="http://schemas.microsoft.com/office/word/2010/wordprocessingDrawing" xmlns:wp="http://schemas.openxmlformats.org/drawingml/2006/wordprocessingDrawing" xmlns:w10="urn:schemas-microsoft-com:office:word" xmlns:w="http://schemas.openxmlformats.org/wordprocessingml/2006/main" xmlns:w14="http://schemas.microsoft.com/office/word/2010/wordml" xmlns:w15="http://schemas.microsoft.com/office/word/2012/wordml" xmlns:w16cex="http://schemas.microsoft.com/office/word/2018/wordml/cex" xmlns:w16cid="http://schemas.microsoft.com/office/word/2016/wordml/cid" xmlns:w16="http://schemas.microsoft.com/office/word/2018/wordml" xmlns:w16sdtdh="http://schemas.microsoft.com/office/word/2020/wordml/sdtdatahash" xmlns:w16se="http://schemas.microsoft.com/office/word/2015/wordml/symex" xmlns:wpg="http://schemas.microsoft.com/office/word/2010/wordprocessingGroup" xmlns:wpi="http://schemas.microsoft.com/office/word/2010/wordprocessingInk" xmlns:wne="http://schemas.microsoft.com/office/word/2006/wordml" xmlns:wps="http://schemas.microsoft.com/office/word/2010/wordprocessingShape" mc:Ignorable="w14 w15 w16se w16cid w16 w16cex w16sdtdh wp14">
+<w:ftr xmlns:wpc="http://schemas.microsoft.com/office/word/2010/wordprocessingCanvas" xmlns:cx="http://schemas.microsoft.com/office/drawing/2014/chartex" xmlns:mc="http://schemas.openxmlformats.org/markup-compatibility/2006" xmlns:o="urn:schemas-microsoft-com:office:office" xmlns:r="http://schemas.openxmlformats.org/officeDocument/2006/relationships" xmlns:m="http://schemas.openxmlformats.org/officeDocument/2006/math" xmlns:v="urn:schemas-microsoft-com:vml" xmlns:wp14="http://schemas.microsoft.com/office/word/2010/wordprocessingDrawing" xmlns:wp="http://schemas.openxmlformats.org/drawingml/2006/wordprocessingDrawing" xmlns:w10="urn:schemas-microsoft-com:office:word" xmlns:w="http://schemas.openxmlformats.org/wordprocessingml/2006/main" xmlns:w14="http://schemas.microsoft.com/office/word/2010/wordml" xmlns:w15="http://schemas.microsoft.com/office/word/2012/wordml" xmlns:w16se="http://schemas.microsoft.com/office/word/2015/wordml/symex" xmlns:wpg="http://schemas.microsoft.com/office/word/2010/wordprocessingGroup" xmlns:wpi="http://schemas.microsoft.com/office/word/2010/wordprocessingInk" xmlns:wne="http://schemas.microsoft.com/office/word/2006/wordml" xmlns:wps="http://schemas.microsoft.com/office/word/2010/wordprocessingShape" mc:Ignorable="w14 w15 w16se wp14">
   <w:p>
     <w:pPr>
-      <w:pStyle w:val="Footer"/>
+      <w:pStyle w:val="a5"/>
     </w:pPr>
   </w:p>
 </w:ftr>
 </file>
 
 <file path=word/footnotes.xml><?xml version="1.0" encoding="utf-8"?>
-<w:footnotes xmlns:wpc="http://schemas.microsoft.com/office/word/2010/wordprocessingCanvas" xmlns:cx="http://schemas.microsoft.com/office/drawing/2014/chartex" xmlns:cx1="http://schemas.microsoft.com/office/drawing/2015/9/8/chartex" xmlns:cx2="http://schemas.microsoft.com/office/drawing/2015/10/21/chartex" xmlns:cx3="http://schemas.microsoft.com/office/drawing/2016/5/9/chartex" xmlns:cx4="http://schemas.microsoft.com/office/drawing/2016/5/10/chartex" xmlns:cx5="http://schemas.microsoft.com/office/drawing/2016/5/11/chartex" xmlns:cx6="http://schemas.microsoft.com/office/drawing/2016/5/12/chartex" xmlns:cx7="http://schemas.microsoft.com/office/drawing/2016/5/13/chartex" xmlns:cx8="http://schemas.microsoft.com/office/drawing/2016/5/14/chartex" xmlns:mc="http://schemas.openxmlformats.org/markup-compatibility/2006" xmlns:aink="http://schemas.microsoft.com/office/drawing/2016/ink" xmlns:am3d="http://schemas.microsoft.com/office/drawing/2017/model3d" xmlns:o="urn:schemas-microsoft-com:office:office" xmlns:oel="http://schemas.microsoft.com/office/2019/extlst" xmlns:r="http://schemas.openxmlformats.org/officeDocument/2006/relationships" xmlns:m="http://schemas.openxmlformats.org/officeDocument/2006/math" xmlns:v="urn:schemas-microsoft-com:vml" xmlns:wp14="http://schemas.microsoft.com/office/word/2010/wordprocessingDrawing" xmlns:wp="http://schemas.openxmlformats.org/drawingml/2006/wordprocessingDrawing" xmlns:w10="urn:schemas-microsoft-com:office:word" xmlns:w="http://schemas.openxmlformats.org/wordprocessingml/2006/main" xmlns:w14="http://schemas.microsoft.com/office/word/2010/wordml" xmlns:w15="http://schemas.microsoft.com/office/word/2012/wordml" xmlns:w16cex="http://schemas.microsoft.com/office/word/2018/wordml/cex" xmlns:w16cid="http://schemas.microsoft.com/office/word/2016/wordml/cid" xmlns:w16="http://schemas.microsoft.com/office/word/2018/wordml" xmlns:w16sdtdh="http://schemas.microsoft.com/office/word/2020/wordml/sdtdatahash" xmlns:w16se="http://schemas.microsoft.com/office/word/2015/wordml/symex" xmlns:wpg="http://schemas.microsoft.com/office/word/2010/wordprocessingGroup" xmlns:wpi="http://schemas.microsoft.com/office/word/2010/wordprocessingInk" xmlns:wne="http://schemas.microsoft.com/office/word/2006/wordml" xmlns:wps="http://schemas.microsoft.com/office/word/2010/wordprocessingShape" mc:Ignorable="w14 w15 w16se w16cid w16 w16cex w16sdtdh wp14">
+<w:footnotes xmlns:wpc="http://schemas.microsoft.com/office/word/2010/wordprocessingCanvas" xmlns:cx="http://schemas.microsoft.com/office/drawing/2014/chartex" xmlns:mc="http://schemas.openxmlformats.org/markup-compatibility/2006" xmlns:o="urn:schemas-microsoft-com:office:office" xmlns:r="http://schemas.openxmlformats.org/officeDocument/2006/relationships" xmlns:m="http://schemas.openxmlformats.org/officeDocument/2006/math" xmlns:v="urn:schemas-microsoft-com:vml" xmlns:wp14="http://schemas.microsoft.com/office/word/2010/wordprocessingDrawing" xmlns:wp="http://schemas.openxmlformats.org/drawingml/2006/wordprocessingDrawing" xmlns:w10="urn:schemas-microsoft-com:office:word" xmlns:w="http://schemas.openxmlformats.org/wordprocessingml/2006/main" xmlns:w14="http://schemas.microsoft.com/office/word/2010/wordml" xmlns:w15="http://schemas.microsoft.com/office/word/2012/wordml" xmlns:w16se="http://schemas.microsoft.com/office/word/2015/wordml/symex" xmlns:wpg="http://schemas.microsoft.com/office/word/2010/wordprocessingGroup" xmlns:wpi="http://schemas.microsoft.com/office/word/2010/wordprocessingInk" xmlns:wne="http://schemas.microsoft.com/office/word/2006/wordml" xmlns:wps="http://schemas.microsoft.com/office/word/2010/wordprocessingShape" mc:Ignorable="w14 w15 w16se wp14">
   <w:footnote w:type="separator" w:id="-1">
     <w:p>
       <w:r>
@@ -1802,20 +1830,20 @@
 </file>
 
 <file path=word/header1.xml><?xml version="1.0" encoding="utf-8"?>
-<w:hdr xmlns:wpc="http://schemas.microsoft.com/office/word/2010/wordprocessingCanvas" xmlns:cx="http://schemas.microsoft.com/office/drawing/2014/chartex" xmlns:cx1="http://schemas.microsoft.com/office/drawing/2015/9/8/chartex" xmlns:cx2="http://schemas.microsoft.com/office/drawing/2015/10/21/chartex" xmlns:cx3="http://schemas.microsoft.com/office/drawing/2016/5/9/chartex" xmlns:cx4="http://schemas.microsoft.com/office/drawing/2016/5/10/chartex" xmlns:cx5="http://schemas.microsoft.com/office/drawing/2016/5/11/chartex" xmlns:cx6="http://schemas.microsoft.com/office/drawing/2016/5/12/chartex" xmlns:cx7="http://schemas.microsoft.com/office/drawing/2016/5/13/chartex" xmlns:cx8="http://schemas.microsoft.com/office/drawing/2016/5/14/chartex" xmlns:mc="http://schemas.openxmlformats.org/markup-compatibility/2006" xmlns:aink="http://schemas.microsoft.com/office/drawing/2016/ink" xmlns:am3d="http://schemas.microsoft.com/office/drawing/2017/model3d" xmlns:o="urn:schemas-microsoft-com:office:office" xmlns:oel="http://schemas.microsoft.com/office/2019/extlst" xmlns:r="http://schemas.openxmlformats.org/officeDocument/2006/relationships" xmlns:m="http://schemas.openxmlformats.org/officeDocument/2006/math" xmlns:v="urn:schemas-microsoft-com:vml" xmlns:wp14="http://schemas.microsoft.com/office/word/2010/wordprocessingDrawing" xmlns:wp="http://schemas.openxmlformats.org/drawingml/2006/wordprocessingDrawing" xmlns:w10="urn:schemas-microsoft-com:office:word" xmlns:w="http://schemas.openxmlformats.org/wordprocessingml/2006/main" xmlns:w14="http://schemas.microsoft.com/office/word/2010/wordml" xmlns:w15="http://schemas.microsoft.com/office/word/2012/wordml" xmlns:w16cex="http://schemas.microsoft.com/office/word/2018/wordml/cex" xmlns:w16cid="http://schemas.microsoft.com/office/word/2016/wordml/cid" xmlns:w16="http://schemas.microsoft.com/office/word/2018/wordml" xmlns:w16sdtdh="http://schemas.microsoft.com/office/word/2020/wordml/sdtdatahash" xmlns:w16se="http://schemas.microsoft.com/office/word/2015/wordml/symex" xmlns:wpg="http://schemas.microsoft.com/office/word/2010/wordprocessingGroup" xmlns:wpi="http://schemas.microsoft.com/office/word/2010/wordprocessingInk" xmlns:wne="http://schemas.microsoft.com/office/word/2006/wordml" xmlns:wps="http://schemas.microsoft.com/office/word/2010/wordprocessingShape" mc:Ignorable="w14 w15 w16se w16cid w16 w16cex w16sdtdh wp14">
+<w:hdr xmlns:wpc="http://schemas.microsoft.com/office/word/2010/wordprocessingCanvas" xmlns:cx="http://schemas.microsoft.com/office/drawing/2014/chartex" xmlns:mc="http://schemas.openxmlformats.org/markup-compatibility/2006" xmlns:o="urn:schemas-microsoft-com:office:office" xmlns:r="http://schemas.openxmlformats.org/officeDocument/2006/relationships" xmlns:m="http://schemas.openxmlformats.org/officeDocument/2006/math" xmlns:v="urn:schemas-microsoft-com:vml" xmlns:wp14="http://schemas.microsoft.com/office/word/2010/wordprocessingDrawing" xmlns:wp="http://schemas.openxmlformats.org/drawingml/2006/wordprocessingDrawing" xmlns:w10="urn:schemas-microsoft-com:office:word" xmlns:w="http://schemas.openxmlformats.org/wordprocessingml/2006/main" xmlns:w14="http://schemas.microsoft.com/office/word/2010/wordml" xmlns:w15="http://schemas.microsoft.com/office/word/2012/wordml" xmlns:w16se="http://schemas.microsoft.com/office/word/2015/wordml/symex" xmlns:wpg="http://schemas.microsoft.com/office/word/2010/wordprocessingGroup" xmlns:wpi="http://schemas.microsoft.com/office/word/2010/wordprocessingInk" xmlns:wne="http://schemas.microsoft.com/office/word/2006/wordml" xmlns:wps="http://schemas.microsoft.com/office/word/2010/wordprocessingShape" mc:Ignorable="w14 w15 w16se wp14">
   <w:p>
     <w:pPr>
-      <w:pStyle w:val="Header"/>
+      <w:pStyle w:val="a3"/>
     </w:pPr>
   </w:p>
 </w:hdr>
 </file>
 
 <file path=word/header2.xml><?xml version="1.0" encoding="utf-8"?>
-<w:hdr xmlns:wpc="http://schemas.microsoft.com/office/word/2010/wordprocessingCanvas" xmlns:cx="http://schemas.microsoft.com/office/drawing/2014/chartex" xmlns:cx1="http://schemas.microsoft.com/office/drawing/2015/9/8/chartex" xmlns:cx2="http://schemas.microsoft.com/office/drawing/2015/10/21/chartex" xmlns:cx3="http://schemas.microsoft.com/office/drawing/2016/5/9/chartex" xmlns:cx4="http://schemas.microsoft.com/office/drawing/2016/5/10/chartex" xmlns:cx5="http://schemas.microsoft.com/office/drawing/2016/5/11/chartex" xmlns:cx6="http://schemas.microsoft.com/office/drawing/2016/5/12/chartex" xmlns:cx7="http://schemas.microsoft.com/office/drawing/2016/5/13/chartex" xmlns:cx8="http://schemas.microsoft.com/office/drawing/2016/5/14/chartex" xmlns:mc="http://schemas.openxmlformats.org/markup-compatibility/2006" xmlns:aink="http://schemas.microsoft.com/office/drawing/2016/ink" xmlns:am3d="http://schemas.microsoft.com/office/drawing/2017/model3d" xmlns:o="urn:schemas-microsoft-com:office:office" xmlns:oel="http://schemas.microsoft.com/office/2019/extlst" xmlns:r="http://schemas.openxmlformats.org/officeDocument/2006/relationships" xmlns:m="http://schemas.openxmlformats.org/officeDocument/2006/math" xmlns:v="urn:schemas-microsoft-com:vml" xmlns:wp14="http://schemas.microsoft.com/office/word/2010/wordprocessingDrawing" xmlns:wp="http://schemas.openxmlformats.org/drawingml/2006/wordprocessingDrawing" xmlns:w10="urn:schemas-microsoft-com:office:word" xmlns:w="http://schemas.openxmlformats.org/wordprocessingml/2006/main" xmlns:w14="http://schemas.microsoft.com/office/word/2010/wordml" xmlns:w15="http://schemas.microsoft.com/office/word/2012/wordml" xmlns:w16cex="http://schemas.microsoft.com/office/word/2018/wordml/cex" xmlns:w16cid="http://schemas.microsoft.com/office/word/2016/wordml/cid" xmlns:w16="http://schemas.microsoft.com/office/word/2018/wordml" xmlns:w16sdtdh="http://schemas.microsoft.com/office/word/2020/wordml/sdtdatahash" xmlns:w16se="http://schemas.microsoft.com/office/word/2015/wordml/symex" xmlns:wpg="http://schemas.microsoft.com/office/word/2010/wordprocessingGroup" xmlns:wpi="http://schemas.microsoft.com/office/word/2010/wordprocessingInk" xmlns:wne="http://schemas.microsoft.com/office/word/2006/wordml" xmlns:wps="http://schemas.microsoft.com/office/word/2010/wordprocessingShape" mc:Ignorable="w14 w15 w16se w16cid w16 w16cex w16sdtdh wp14">
+<w:hdr xmlns:wpc="http://schemas.microsoft.com/office/word/2010/wordprocessingCanvas" xmlns:cx="http://schemas.microsoft.com/office/drawing/2014/chartex" xmlns:mc="http://schemas.openxmlformats.org/markup-compatibility/2006" xmlns:o="urn:schemas-microsoft-com:office:office" xmlns:r="http://schemas.openxmlformats.org/officeDocument/2006/relationships" xmlns:m="http://schemas.openxmlformats.org/officeDocument/2006/math" xmlns:v="urn:schemas-microsoft-com:vml" xmlns:wp14="http://schemas.microsoft.com/office/word/2010/wordprocessingDrawing" xmlns:wp="http://schemas.openxmlformats.org/drawingml/2006/wordprocessingDrawing" xmlns:w10="urn:schemas-microsoft-com:office:word" xmlns:w="http://schemas.openxmlformats.org/wordprocessingml/2006/main" xmlns:w14="http://schemas.microsoft.com/office/word/2010/wordml" xmlns:w15="http://schemas.microsoft.com/office/word/2012/wordml" xmlns:w16se="http://schemas.microsoft.com/office/word/2015/wordml/symex" xmlns:wpg="http://schemas.microsoft.com/office/word/2010/wordprocessingGroup" xmlns:wpi="http://schemas.microsoft.com/office/word/2010/wordprocessingInk" xmlns:wne="http://schemas.microsoft.com/office/word/2006/wordml" xmlns:wps="http://schemas.microsoft.com/office/word/2010/wordprocessingShape" mc:Ignorable="w14 w15 w16se wp14">
   <w:tbl>
     <w:tblPr>
-      <w:tblStyle w:val="TableGrid"/>
+      <w:tblStyle w:val="a7"/>
       <w:tblW w:w="9000" w:type="dxa"/>
       <w:tblBorders>
         <w:top w:val="none" w:sz="0" w:space="0" w:color="auto"/>
@@ -1844,7 +1872,7 @@
         </w:tcPr>
         <w:p>
           <w:pPr>
-            <w:pStyle w:val="Header"/>
+            <w:pStyle w:val="a3"/>
             <w:spacing w:after="0"/>
             <w:jc w:val="center"/>
             <w:rPr>
@@ -1984,7 +2012,7 @@
         </w:p>
         <w:p>
           <w:pPr>
-            <w:pStyle w:val="Header"/>
+            <w:pStyle w:val="a3"/>
             <w:spacing w:after="0"/>
             <w:rPr>
               <w:sz w:val="16"/>
@@ -1994,7 +2022,7 @@
           <w:hyperlink r:id="rId2" w:history="1">
             <w:r>
               <w:rPr>
-                <w:rStyle w:val="Hyperlink"/>
+                <w:rStyle w:val="a8"/>
                 <w:rFonts w:cstheme="minorHAnsi"/>
                 <w:sz w:val="16"/>
                 <w:szCs w:val="16"/>
@@ -2034,7 +2062,7 @@
         </w:p>
         <w:p>
           <w:pPr>
-            <w:pStyle w:val="Header"/>
+            <w:pStyle w:val="a3"/>
             <w:spacing w:after="0"/>
             <w:jc w:val="right"/>
             <w:rPr>
@@ -2045,7 +2073,7 @@
           <w:hyperlink r:id="rId3" w:history="1">
             <w:r>
               <w:rPr>
-                <w:rStyle w:val="Hyperlink"/>
+                <w:rStyle w:val="a8"/>
                 <w:rFonts w:cstheme="minorHAnsi"/>
                 <w:sz w:val="16"/>
                 <w:szCs w:val="16"/>
@@ -2063,7 +2091,7 @@
         </w:tcPr>
         <w:p>
           <w:pPr>
-            <w:pStyle w:val="Header"/>
+            <w:pStyle w:val="a3"/>
             <w:spacing w:after="0"/>
             <w:jc w:val="center"/>
             <w:rPr>
@@ -2129,7 +2157,7 @@
   </w:tbl>
   <w:p>
     <w:pPr>
-      <w:pStyle w:val="Header"/>
+      <w:pStyle w:val="a3"/>
       <w:spacing w:after="0"/>
     </w:pPr>
   </w:p>
@@ -2137,17 +2165,17 @@
 </file>
 
 <file path=word/header3.xml><?xml version="1.0" encoding="utf-8"?>
-<w:hdr xmlns:wpc="http://schemas.microsoft.com/office/word/2010/wordprocessingCanvas" xmlns:cx="http://schemas.microsoft.com/office/drawing/2014/chartex" xmlns:cx1="http://schemas.microsoft.com/office/drawing/2015/9/8/chartex" xmlns:cx2="http://schemas.microsoft.com/office/drawing/2015/10/21/chartex" xmlns:cx3="http://schemas.microsoft.com/office/drawing/2016/5/9/chartex" xmlns:cx4="http://schemas.microsoft.com/office/drawing/2016/5/10/chartex" xmlns:cx5="http://schemas.microsoft.com/office/drawing/2016/5/11/chartex" xmlns:cx6="http://schemas.microsoft.com/office/drawing/2016/5/12/chartex" xmlns:cx7="http://schemas.microsoft.com/office/drawing/2016/5/13/chartex" xmlns:cx8="http://schemas.microsoft.com/office/drawing/2016/5/14/chartex" xmlns:mc="http://schemas.openxmlformats.org/markup-compatibility/2006" xmlns:aink="http://schemas.microsoft.com/office/drawing/2016/ink" xmlns:am3d="http://schemas.microsoft.com/office/drawing/2017/model3d" xmlns:o="urn:schemas-microsoft-com:office:office" xmlns:oel="http://schemas.microsoft.com/office/2019/extlst" xmlns:r="http://schemas.openxmlformats.org/officeDocument/2006/relationships" xmlns:m="http://schemas.openxmlformats.org/officeDocument/2006/math" xmlns:v="urn:schemas-microsoft-com:vml" xmlns:wp14="http://schemas.microsoft.com/office/word/2010/wordprocessingDrawing" xmlns:wp="http://schemas.openxmlformats.org/drawingml/2006/wordprocessingDrawing" xmlns:w10="urn:schemas-microsoft-com:office:word" xmlns:w="http://schemas.openxmlformats.org/wordprocessingml/2006/main" xmlns:w14="http://schemas.microsoft.com/office/word/2010/wordml" xmlns:w15="http://schemas.microsoft.com/office/word/2012/wordml" xmlns:w16cex="http://schemas.microsoft.com/office/word/2018/wordml/cex" xmlns:w16cid="http://schemas.microsoft.com/office/word/2016/wordml/cid" xmlns:w16="http://schemas.microsoft.com/office/word/2018/wordml" xmlns:w16sdtdh="http://schemas.microsoft.com/office/word/2020/wordml/sdtdatahash" xmlns:w16se="http://schemas.microsoft.com/office/word/2015/wordml/symex" xmlns:wpg="http://schemas.microsoft.com/office/word/2010/wordprocessingGroup" xmlns:wpi="http://schemas.microsoft.com/office/word/2010/wordprocessingInk" xmlns:wne="http://schemas.microsoft.com/office/word/2006/wordml" xmlns:wps="http://schemas.microsoft.com/office/word/2010/wordprocessingShape" mc:Ignorable="w14 w15 w16se w16cid w16 w16cex w16sdtdh wp14">
+<w:hdr xmlns:wpc="http://schemas.microsoft.com/office/word/2010/wordprocessingCanvas" xmlns:cx="http://schemas.microsoft.com/office/drawing/2014/chartex" xmlns:mc="http://schemas.openxmlformats.org/markup-compatibility/2006" xmlns:o="urn:schemas-microsoft-com:office:office" xmlns:r="http://schemas.openxmlformats.org/officeDocument/2006/relationships" xmlns:m="http://schemas.openxmlformats.org/officeDocument/2006/math" xmlns:v="urn:schemas-microsoft-com:vml" xmlns:wp14="http://schemas.microsoft.com/office/word/2010/wordprocessingDrawing" xmlns:wp="http://schemas.openxmlformats.org/drawingml/2006/wordprocessingDrawing" xmlns:w10="urn:schemas-microsoft-com:office:word" xmlns:w="http://schemas.openxmlformats.org/wordprocessingml/2006/main" xmlns:w14="http://schemas.microsoft.com/office/word/2010/wordml" xmlns:w15="http://schemas.microsoft.com/office/word/2012/wordml" xmlns:w16se="http://schemas.microsoft.com/office/word/2015/wordml/symex" xmlns:wpg="http://schemas.microsoft.com/office/word/2010/wordprocessingGroup" xmlns:wpi="http://schemas.microsoft.com/office/word/2010/wordprocessingInk" xmlns:wne="http://schemas.microsoft.com/office/word/2006/wordml" xmlns:wps="http://schemas.microsoft.com/office/word/2010/wordprocessingShape" mc:Ignorable="w14 w15 w16se wp14">
   <w:p>
     <w:pPr>
-      <w:pStyle w:val="Header"/>
+      <w:pStyle w:val="a3"/>
     </w:pPr>
   </w:p>
 </w:hdr>
 </file>
 
 <file path=word/numbering.xml><?xml version="1.0" encoding="utf-8"?>
-<w:numbering xmlns:wpc="http://schemas.microsoft.com/office/word/2010/wordprocessingCanvas" xmlns:cx="http://schemas.microsoft.com/office/drawing/2014/chartex" xmlns:cx1="http://schemas.microsoft.com/office/drawing/2015/9/8/chartex" xmlns:cx2="http://schemas.microsoft.com/office/drawing/2015/10/21/chartex" xmlns:cx3="http://schemas.microsoft.com/office/drawing/2016/5/9/chartex" xmlns:cx4="http://schemas.microsoft.com/office/drawing/2016/5/10/chartex" xmlns:cx5="http://schemas.microsoft.com/office/drawing/2016/5/11/chartex" xmlns:cx6="http://schemas.microsoft.com/office/drawing/2016/5/12/chartex" xmlns:cx7="http://schemas.microsoft.com/office/drawing/2016/5/13/chartex" xmlns:cx8="http://schemas.microsoft.com/office/drawing/2016/5/14/chartex" xmlns:mc="http://schemas.openxmlformats.org/markup-compatibility/2006" xmlns:aink="http://schemas.microsoft.com/office/drawing/2016/ink" xmlns:am3d="http://schemas.microsoft.com/office/drawing/2017/model3d" xmlns:o="urn:schemas-microsoft-com:office:office" xmlns:oel="http://schemas.microsoft.com/office/2019/extlst" xmlns:r="http://schemas.openxmlformats.org/officeDocument/2006/relationships" xmlns:m="http://schemas.openxmlformats.org/officeDocument/2006/math" xmlns:v="urn:schemas-microsoft-com:vml" xmlns:wp14="http://schemas.microsoft.com/office/word/2010/wordprocessingDrawing" xmlns:wp="http://schemas.openxmlformats.org/drawingml/2006/wordprocessingDrawing" xmlns:w10="urn:schemas-microsoft-com:office:word" xmlns:w="http://schemas.openxmlformats.org/wordprocessingml/2006/main" xmlns:w14="http://schemas.microsoft.com/office/word/2010/wordml" xmlns:w15="http://schemas.microsoft.com/office/word/2012/wordml" xmlns:w16cex="http://schemas.microsoft.com/office/word/2018/wordml/cex" xmlns:w16cid="http://schemas.microsoft.com/office/word/2016/wordml/cid" xmlns:w16="http://schemas.microsoft.com/office/word/2018/wordml" xmlns:w16sdtdh="http://schemas.microsoft.com/office/word/2020/wordml/sdtdatahash" xmlns:w16se="http://schemas.microsoft.com/office/word/2015/wordml/symex" xmlns:wpg="http://schemas.microsoft.com/office/word/2010/wordprocessingGroup" xmlns:wpi="http://schemas.microsoft.com/office/word/2010/wordprocessingInk" xmlns:wne="http://schemas.microsoft.com/office/word/2006/wordml" xmlns:wps="http://schemas.microsoft.com/office/word/2010/wordprocessingShape" mc:Ignorable="w14 w15 w16se w16cid w16 w16cex w16sdtdh wp14">
+<w:numbering xmlns:wpc="http://schemas.microsoft.com/office/word/2010/wordprocessingCanvas" xmlns:cx="http://schemas.microsoft.com/office/drawing/2014/chartex" xmlns:mc="http://schemas.openxmlformats.org/markup-compatibility/2006" xmlns:o="urn:schemas-microsoft-com:office:office" xmlns:r="http://schemas.openxmlformats.org/officeDocument/2006/relationships" xmlns:m="http://schemas.openxmlformats.org/officeDocument/2006/math" xmlns:v="urn:schemas-microsoft-com:vml" xmlns:wp14="http://schemas.microsoft.com/office/word/2010/wordprocessingDrawing" xmlns:wp="http://schemas.openxmlformats.org/drawingml/2006/wordprocessingDrawing" xmlns:w10="urn:schemas-microsoft-com:office:word" xmlns:w="http://schemas.openxmlformats.org/wordprocessingml/2006/main" xmlns:w14="http://schemas.microsoft.com/office/word/2010/wordml" xmlns:w15="http://schemas.microsoft.com/office/word/2012/wordml" xmlns:w16se="http://schemas.microsoft.com/office/word/2015/wordml/symex" xmlns:wpg="http://schemas.microsoft.com/office/word/2010/wordprocessingGroup" xmlns:wpi="http://schemas.microsoft.com/office/word/2010/wordprocessingInk" xmlns:wne="http://schemas.microsoft.com/office/word/2006/wordml" xmlns:wps="http://schemas.microsoft.com/office/word/2010/wordprocessingShape" mc:Ignorable="w14 w15 w16se wp14">
   <w:abstractNum w:abstractNumId="0" w15:restartNumberingAfterBreak="0">
     <w:nsid w:val="04096BD4"/>
     <w:multiLevelType w:val="hybridMultilevel"/>
@@ -6063,92 +6091,92 @@
       </w:rPr>
     </w:lvl>
   </w:abstractNum>
-  <w:num w:numId="1" w16cid:durableId="337080989">
+  <w:num w:numId="1">
     <w:abstractNumId w:val="4"/>
   </w:num>
-  <w:num w:numId="2" w16cid:durableId="1033308499">
+  <w:num w:numId="2">
     <w:abstractNumId w:val="8"/>
   </w:num>
-  <w:num w:numId="3" w16cid:durableId="1545487406">
+  <w:num w:numId="3">
     <w:abstractNumId w:val="17"/>
   </w:num>
-  <w:num w:numId="4" w16cid:durableId="1609895998">
+  <w:num w:numId="4">
     <w:abstractNumId w:val="9"/>
   </w:num>
-  <w:num w:numId="5" w16cid:durableId="1165169330">
+  <w:num w:numId="5">
     <w:abstractNumId w:val="16"/>
   </w:num>
-  <w:num w:numId="6" w16cid:durableId="1605305392">
+  <w:num w:numId="6">
     <w:abstractNumId w:val="23"/>
   </w:num>
-  <w:num w:numId="7" w16cid:durableId="1290237818">
+  <w:num w:numId="7">
     <w:abstractNumId w:val="10"/>
   </w:num>
-  <w:num w:numId="8" w16cid:durableId="1456873400">
+  <w:num w:numId="8">
     <w:abstractNumId w:val="24"/>
   </w:num>
-  <w:num w:numId="9" w16cid:durableId="2115661097">
+  <w:num w:numId="9">
     <w:abstractNumId w:val="19"/>
   </w:num>
-  <w:num w:numId="10" w16cid:durableId="250969200">
+  <w:num w:numId="10">
     <w:abstractNumId w:val="22"/>
   </w:num>
-  <w:num w:numId="11" w16cid:durableId="440762159">
+  <w:num w:numId="11">
     <w:abstractNumId w:val="7"/>
   </w:num>
-  <w:num w:numId="12" w16cid:durableId="130290576">
+  <w:num w:numId="12">
     <w:abstractNumId w:val="1"/>
   </w:num>
-  <w:num w:numId="13" w16cid:durableId="884563531">
+  <w:num w:numId="13">
     <w:abstractNumId w:val="20"/>
   </w:num>
-  <w:num w:numId="14" w16cid:durableId="1034843092">
+  <w:num w:numId="14">
     <w:abstractNumId w:val="5"/>
   </w:num>
-  <w:num w:numId="15" w16cid:durableId="1268394014">
+  <w:num w:numId="15">
     <w:abstractNumId w:val="6"/>
   </w:num>
-  <w:num w:numId="16" w16cid:durableId="1302345464">
+  <w:num w:numId="16">
     <w:abstractNumId w:val="26"/>
   </w:num>
-  <w:num w:numId="17" w16cid:durableId="2016568541">
+  <w:num w:numId="17">
     <w:abstractNumId w:val="11"/>
   </w:num>
-  <w:num w:numId="18" w16cid:durableId="1366178617">
+  <w:num w:numId="18">
     <w:abstractNumId w:val="12"/>
   </w:num>
-  <w:num w:numId="19" w16cid:durableId="1042286067">
+  <w:num w:numId="19">
     <w:abstractNumId w:val="13"/>
   </w:num>
-  <w:num w:numId="20" w16cid:durableId="1728456593">
+  <w:num w:numId="20">
     <w:abstractNumId w:val="15"/>
   </w:num>
-  <w:num w:numId="21" w16cid:durableId="681007610">
+  <w:num w:numId="21">
     <w:abstractNumId w:val="25"/>
   </w:num>
-  <w:num w:numId="22" w16cid:durableId="600139258">
+  <w:num w:numId="22">
     <w:abstractNumId w:val="14"/>
   </w:num>
-  <w:num w:numId="23" w16cid:durableId="1893996731">
+  <w:num w:numId="23">
     <w:abstractNumId w:val="21"/>
   </w:num>
-  <w:num w:numId="24" w16cid:durableId="1714234212">
+  <w:num w:numId="24">
     <w:abstractNumId w:val="2"/>
   </w:num>
-  <w:num w:numId="25" w16cid:durableId="550112128">
+  <w:num w:numId="25">
     <w:abstractNumId w:val="0"/>
   </w:num>
-  <w:num w:numId="26" w16cid:durableId="1505322612">
+  <w:num w:numId="26">
     <w:abstractNumId w:val="3"/>
   </w:num>
-  <w:num w:numId="27" w16cid:durableId="1158957723">
+  <w:num w:numId="27">
     <w:abstractNumId w:val="18"/>
   </w:num>
 </w:numbering>
 </file>
 
 <file path=word/styles.xml><?xml version="1.0" encoding="utf-8"?>
-<w:styles xmlns:mc="http://schemas.openxmlformats.org/markup-compatibility/2006" xmlns:r="http://schemas.openxmlformats.org/officeDocument/2006/relationships" xmlns:w="http://schemas.openxmlformats.org/wordprocessingml/2006/main" xmlns:w14="http://schemas.microsoft.com/office/word/2010/wordml" xmlns:w15="http://schemas.microsoft.com/office/word/2012/wordml" xmlns:w16cex="http://schemas.microsoft.com/office/word/2018/wordml/cex" xmlns:w16cid="http://schemas.microsoft.com/office/word/2016/wordml/cid" xmlns:w16="http://schemas.microsoft.com/office/word/2018/wordml" xmlns:w16sdtdh="http://schemas.microsoft.com/office/word/2020/wordml/sdtdatahash" xmlns:w16se="http://schemas.microsoft.com/office/word/2015/wordml/symex" mc:Ignorable="w14 w15 w16se w16cid w16 w16cex w16sdtdh">
+<w:styles xmlns:mc="http://schemas.openxmlformats.org/markup-compatibility/2006" xmlns:r="http://schemas.openxmlformats.org/officeDocument/2006/relationships" xmlns:w="http://schemas.openxmlformats.org/wordprocessingml/2006/main" xmlns:w14="http://schemas.microsoft.com/office/word/2010/wordml" xmlns:w15="http://schemas.microsoft.com/office/word/2012/wordml" xmlns:w16se="http://schemas.microsoft.com/office/word/2015/wordml/symex" mc:Ignorable="w14 w15 w16se">
   <w:docDefaults>
     <w:rPrDefault>
       <w:rPr>
@@ -6164,7 +6192,7 @@
       </w:pPr>
     </w:pPrDefault>
   </w:docDefaults>
-  <w:latentStyles w:defLockedState="0" w:defUIPriority="99" w:defSemiHidden="0" w:defUnhideWhenUsed="0" w:defQFormat="0" w:count="376">
+  <w:latentStyles w:defLockedState="0" w:defUIPriority="99" w:defSemiHidden="0" w:defUnhideWhenUsed="0" w:defQFormat="0" w:count="371">
     <w:lsdException w:name="Normal" w:uiPriority="0" w:qFormat="1"/>
     <w:lsdException w:name="heading 1" w:uiPriority="9" w:qFormat="1"/>
     <w:lsdException w:name="heading 2" w:semiHidden="1" w:uiPriority="9" w:unhideWhenUsed="1" w:qFormat="1"/>
@@ -6536,13 +6564,8 @@
     <w:lsdException w:name="List Table 5 Dark Accent 6" w:uiPriority="50"/>
     <w:lsdException w:name="List Table 6 Colorful Accent 6" w:uiPriority="51"/>
     <w:lsdException w:name="List Table 7 Colorful Accent 6" w:uiPriority="52"/>
-    <w:lsdException w:name="Mention" w:semiHidden="1" w:unhideWhenUsed="1"/>
-    <w:lsdException w:name="Smart Hyperlink" w:semiHidden="1" w:unhideWhenUsed="1"/>
-    <w:lsdException w:name="Hashtag" w:semiHidden="1" w:unhideWhenUsed="1"/>
-    <w:lsdException w:name="Unresolved Mention" w:semiHidden="1" w:unhideWhenUsed="1"/>
-    <w:lsdException w:name="Smart Link" w:semiHidden="1" w:unhideWhenUsed="1"/>
   </w:latentStyles>
-  <w:style w:type="paragraph" w:default="1" w:styleId="Normal">
+  <w:style w:type="paragraph" w:default="1" w:styleId="a">
     <w:name w:val="Normal"/>
     <w:qFormat/>
     <w:rsid w:val="00C17C84"/>
@@ -6557,11 +6580,11 @@
       <w:lang w:eastAsia="bg-BG"/>
     </w:rPr>
   </w:style>
-  <w:style w:type="paragraph" w:styleId="Heading1">
+  <w:style w:type="paragraph" w:styleId="1">
     <w:name w:val="heading 1"/>
-    <w:basedOn w:val="Normal"/>
-    <w:next w:val="Normal"/>
-    <w:link w:val="Heading1Char"/>
+    <w:basedOn w:val="a"/>
+    <w:next w:val="a"/>
+    <w:link w:val="10"/>
     <w:uiPriority w:val="9"/>
     <w:qFormat/>
     <w:rsid w:val="008333E4"/>
@@ -6579,11 +6602,11 @@
       <w:szCs w:val="32"/>
     </w:rPr>
   </w:style>
-  <w:style w:type="paragraph" w:styleId="Heading2">
+  <w:style w:type="paragraph" w:styleId="2">
     <w:name w:val="heading 2"/>
-    <w:basedOn w:val="Normal"/>
-    <w:next w:val="Normal"/>
-    <w:link w:val="Heading2Char"/>
+    <w:basedOn w:val="a"/>
+    <w:next w:val="a"/>
+    <w:link w:val="20"/>
     <w:uiPriority w:val="9"/>
     <w:unhideWhenUsed/>
     <w:qFormat/>
@@ -6602,10 +6625,10 @@
       <w:szCs w:val="26"/>
     </w:rPr>
   </w:style>
-  <w:style w:type="paragraph" w:styleId="Heading3">
+  <w:style w:type="paragraph" w:styleId="3">
     <w:name w:val="heading 3"/>
-    <w:basedOn w:val="Normal"/>
-    <w:link w:val="Heading3Char"/>
+    <w:basedOn w:val="a"/>
+    <w:link w:val="30"/>
     <w:uiPriority w:val="9"/>
     <w:rsid w:val="007B0B44"/>
     <w:pPr>
@@ -6619,11 +6642,11 @@
       <w:szCs w:val="27"/>
     </w:rPr>
   </w:style>
-  <w:style w:type="paragraph" w:styleId="Heading4">
+  <w:style w:type="paragraph" w:styleId="4">
     <w:name w:val="heading 4"/>
-    <w:basedOn w:val="Normal"/>
-    <w:next w:val="Normal"/>
-    <w:link w:val="Heading4Char"/>
+    <w:basedOn w:val="a"/>
+    <w:next w:val="a"/>
+    <w:link w:val="40"/>
     <w:uiPriority w:val="9"/>
     <w:semiHidden/>
     <w:unhideWhenUsed/>
@@ -6641,11 +6664,11 @@
       <w:color w:val="2F5496" w:themeColor="accent1" w:themeShade="BF"/>
     </w:rPr>
   </w:style>
-  <w:style w:type="paragraph" w:styleId="Heading5">
+  <w:style w:type="paragraph" w:styleId="5">
     <w:name w:val="heading 5"/>
-    <w:basedOn w:val="Normal"/>
-    <w:next w:val="Normal"/>
-    <w:link w:val="Heading5Char"/>
+    <w:basedOn w:val="a"/>
+    <w:next w:val="a"/>
+    <w:link w:val="50"/>
     <w:uiPriority w:val="9"/>
     <w:semiHidden/>
     <w:unhideWhenUsed/>
@@ -6662,13 +6685,13 @@
       <w:color w:val="2F5496" w:themeColor="accent1" w:themeShade="BF"/>
     </w:rPr>
   </w:style>
-  <w:style w:type="character" w:default="1" w:styleId="DefaultParagraphFont">
+  <w:style w:type="character" w:default="1" w:styleId="a0">
     <w:name w:val="Default Paragraph Font"/>
     <w:uiPriority w:val="1"/>
     <w:semiHidden/>
     <w:unhideWhenUsed/>
   </w:style>
-  <w:style w:type="table" w:default="1" w:styleId="TableNormal">
+  <w:style w:type="table" w:default="1" w:styleId="a1">
     <w:name w:val="Normal Table"/>
     <w:uiPriority w:val="99"/>
     <w:semiHidden/>
@@ -6683,16 +6706,16 @@
       </w:tblCellMar>
     </w:tblPr>
   </w:style>
-  <w:style w:type="numbering" w:default="1" w:styleId="NoList">
+  <w:style w:type="numbering" w:default="1" w:styleId="a2">
     <w:name w:val="No List"/>
     <w:uiPriority w:val="99"/>
     <w:semiHidden/>
     <w:unhideWhenUsed/>
   </w:style>
-  <w:style w:type="paragraph" w:styleId="Header">
+  <w:style w:type="paragraph" w:styleId="a3">
     <w:name w:val="header"/>
-    <w:basedOn w:val="Normal"/>
-    <w:link w:val="HeaderChar"/>
+    <w:basedOn w:val="a"/>
+    <w:link w:val="a4"/>
     <w:uiPriority w:val="99"/>
     <w:unhideWhenUsed/>
     <w:rsid w:val="007B0B44"/>
@@ -6703,17 +6726,17 @@
       </w:tabs>
     </w:pPr>
   </w:style>
-  <w:style w:type="character" w:customStyle="1" w:styleId="HeaderChar">
-    <w:name w:val="Header Char"/>
-    <w:basedOn w:val="DefaultParagraphFont"/>
-    <w:link w:val="Header"/>
+  <w:style w:type="character" w:customStyle="1" w:styleId="a4">
+    <w:name w:val="Горен колонтитул Знак"/>
+    <w:basedOn w:val="a0"/>
+    <w:link w:val="a3"/>
     <w:uiPriority w:val="99"/>
     <w:rsid w:val="007B0B44"/>
   </w:style>
-  <w:style w:type="paragraph" w:styleId="Footer">
+  <w:style w:type="paragraph" w:styleId="a5">
     <w:name w:val="footer"/>
-    <w:basedOn w:val="Normal"/>
-    <w:link w:val="FooterChar"/>
+    <w:basedOn w:val="a"/>
+    <w:link w:val="a6"/>
     <w:uiPriority w:val="99"/>
     <w:unhideWhenUsed/>
     <w:rsid w:val="007B0B44"/>
@@ -6724,16 +6747,16 @@
       </w:tabs>
     </w:pPr>
   </w:style>
-  <w:style w:type="character" w:customStyle="1" w:styleId="FooterChar">
-    <w:name w:val="Footer Char"/>
-    <w:basedOn w:val="DefaultParagraphFont"/>
-    <w:link w:val="Footer"/>
+  <w:style w:type="character" w:customStyle="1" w:styleId="a6">
+    <w:name w:val="Долен колонтитул Знак"/>
+    <w:basedOn w:val="a0"/>
+    <w:link w:val="a5"/>
     <w:uiPriority w:val="99"/>
     <w:rsid w:val="007B0B44"/>
   </w:style>
-  <w:style w:type="table" w:styleId="TableGrid">
+  <w:style w:type="table" w:styleId="a7">
     <w:name w:val="Table Grid"/>
-    <w:basedOn w:val="TableNormal"/>
+    <w:basedOn w:val="a1"/>
     <w:uiPriority w:val="59"/>
     <w:rsid w:val="007B0B44"/>
     <w:pPr>
@@ -6750,10 +6773,10 @@
       </w:tblBorders>
     </w:tblPr>
   </w:style>
-  <w:style w:type="character" w:customStyle="1" w:styleId="Heading3Char">
-    <w:name w:val="Heading 3 Char"/>
-    <w:basedOn w:val="DefaultParagraphFont"/>
-    <w:link w:val="Heading3"/>
+  <w:style w:type="character" w:customStyle="1" w:styleId="30">
+    <w:name w:val="Заглавие 3 Знак"/>
+    <w:basedOn w:val="a0"/>
+    <w:link w:val="3"/>
     <w:uiPriority w:val="9"/>
     <w:rsid w:val="007B0B44"/>
     <w:rPr>
@@ -6765,9 +6788,9 @@
       <w:lang w:eastAsia="bg-BG"/>
     </w:rPr>
   </w:style>
-  <w:style w:type="character" w:styleId="Hyperlink">
+  <w:style w:type="character" w:styleId="a8">
     <w:name w:val="Hyperlink"/>
-    <w:basedOn w:val="DefaultParagraphFont"/>
+    <w:basedOn w:val="a0"/>
     <w:uiPriority w:val="99"/>
     <w:unhideWhenUsed/>
     <w:rsid w:val="007B0B44"/>
@@ -6776,9 +6799,9 @@
       <w:u w:val="single"/>
     </w:rPr>
   </w:style>
-  <w:style w:type="character" w:styleId="UnresolvedMention">
+  <w:style w:type="character" w:customStyle="1" w:styleId="UnresolvedMention">
     <w:name w:val="Unresolved Mention"/>
-    <w:basedOn w:val="DefaultParagraphFont"/>
+    <w:basedOn w:val="a0"/>
     <w:uiPriority w:val="99"/>
     <w:semiHidden/>
     <w:unhideWhenUsed/>
@@ -6788,10 +6811,10 @@
       <w:shd w:val="clear" w:color="auto" w:fill="E1DFDD"/>
     </w:rPr>
   </w:style>
-  <w:style w:type="character" w:customStyle="1" w:styleId="Heading4Char">
-    <w:name w:val="Heading 4 Char"/>
-    <w:basedOn w:val="DefaultParagraphFont"/>
-    <w:link w:val="Heading4"/>
+  <w:style w:type="character" w:customStyle="1" w:styleId="40">
+    <w:name w:val="Заглавие 4 Знак"/>
+    <w:basedOn w:val="a0"/>
+    <w:link w:val="4"/>
     <w:uiPriority w:val="9"/>
     <w:semiHidden/>
     <w:rsid w:val="0039565C"/>
@@ -6802,9 +6825,9 @@
       <w:color w:val="2F5496" w:themeColor="accent1" w:themeShade="BF"/>
     </w:rPr>
   </w:style>
-  <w:style w:type="character" w:styleId="Strong">
+  <w:style w:type="character" w:styleId="a9">
     <w:name w:val="Strong"/>
-    <w:basedOn w:val="DefaultParagraphFont"/>
+    <w:basedOn w:val="a0"/>
     <w:uiPriority w:val="22"/>
     <w:rsid w:val="0039565C"/>
     <w:rPr>
@@ -6812,9 +6835,9 @@
       <w:bCs/>
     </w:rPr>
   </w:style>
-  <w:style w:type="paragraph" w:styleId="NormalWeb">
+  <w:style w:type="paragraph" w:styleId="aa">
     <w:name w:val="Normal (Web)"/>
-    <w:basedOn w:val="Normal"/>
+    <w:basedOn w:val="a"/>
     <w:uiPriority w:val="99"/>
     <w:unhideWhenUsed/>
     <w:rsid w:val="00227C3C"/>
@@ -6822,10 +6845,10 @@
       <w:spacing w:before="100" w:beforeAutospacing="1" w:after="100" w:afterAutospacing="1"/>
     </w:pPr>
   </w:style>
-  <w:style w:type="character" w:customStyle="1" w:styleId="Heading5Char">
-    <w:name w:val="Heading 5 Char"/>
-    <w:basedOn w:val="DefaultParagraphFont"/>
-    <w:link w:val="Heading5"/>
+  <w:style w:type="character" w:customStyle="1" w:styleId="50">
+    <w:name w:val="Заглавие 5 Знак"/>
+    <w:basedOn w:val="a0"/>
+    <w:link w:val="5"/>
     <w:uiPriority w:val="9"/>
     <w:semiHidden/>
     <w:rsid w:val="00DB34E7"/>
@@ -6837,10 +6860,10 @@
       <w:lang w:eastAsia="bg-BG"/>
     </w:rPr>
   </w:style>
-  <w:style w:type="character" w:customStyle="1" w:styleId="Heading1Char">
-    <w:name w:val="Heading 1 Char"/>
-    <w:basedOn w:val="DefaultParagraphFont"/>
-    <w:link w:val="Heading1"/>
+  <w:style w:type="character" w:customStyle="1" w:styleId="10">
+    <w:name w:val="Заглавие 1 Знак"/>
+    <w:basedOn w:val="a0"/>
+    <w:link w:val="1"/>
     <w:uiPriority w:val="9"/>
     <w:rsid w:val="008333E4"/>
     <w:rPr>
@@ -6852,10 +6875,10 @@
       <w:lang w:eastAsia="bg-BG"/>
     </w:rPr>
   </w:style>
-  <w:style w:type="character" w:customStyle="1" w:styleId="Heading2Char">
-    <w:name w:val="Heading 2 Char"/>
-    <w:basedOn w:val="DefaultParagraphFont"/>
-    <w:link w:val="Heading2"/>
+  <w:style w:type="character" w:customStyle="1" w:styleId="20">
+    <w:name w:val="Заглавие 2 Знак"/>
+    <w:basedOn w:val="a0"/>
+    <w:link w:val="2"/>
     <w:uiPriority w:val="9"/>
     <w:rsid w:val="008333E4"/>
     <w:rPr>
@@ -6867,11 +6890,11 @@
       <w:lang w:eastAsia="bg-BG"/>
     </w:rPr>
   </w:style>
-  <w:style w:type="paragraph" w:styleId="Subtitle">
+  <w:style w:type="paragraph" w:styleId="ab">
     <w:name w:val="Subtitle"/>
-    <w:basedOn w:val="Normal"/>
-    <w:next w:val="Normal"/>
-    <w:link w:val="SubtitleChar"/>
+    <w:basedOn w:val="a"/>
+    <w:next w:val="a"/>
+    <w:link w:val="ac"/>
     <w:uiPriority w:val="11"/>
     <w:qFormat/>
     <w:rsid w:val="00C17C84"/>
@@ -6897,10 +6920,10 @@
       <w:szCs w:val="22"/>
     </w:rPr>
   </w:style>
-  <w:style w:type="character" w:customStyle="1" w:styleId="SubtitleChar">
-    <w:name w:val="Subtitle Char"/>
-    <w:basedOn w:val="DefaultParagraphFont"/>
-    <w:link w:val="Subtitle"/>
+  <w:style w:type="character" w:customStyle="1" w:styleId="ac">
+    <w:name w:val="Подзаглавие Знак"/>
+    <w:basedOn w:val="a0"/>
+    <w:link w:val="ab"/>
     <w:uiPriority w:val="11"/>
     <w:rsid w:val="00C17C84"/>
     <w:rPr>
@@ -6915,7 +6938,7 @@
   </w:style>
   <w:style w:type="paragraph" w:customStyle="1" w:styleId="Code">
     <w:name w:val="Code"/>
-    <w:basedOn w:val="Normal"/>
+    <w:basedOn w:val="a"/>
     <w:link w:val="CodeChar"/>
     <w:qFormat/>
     <w:rsid w:val="00341DA9"/>
@@ -6942,10 +6965,10 @@
       <w:lang w:val="en-US"/>
     </w:rPr>
   </w:style>
-  <w:style w:type="paragraph" w:styleId="ListParagraph">
+  <w:style w:type="paragraph" w:styleId="ad">
     <w:name w:val="List Paragraph"/>
-    <w:basedOn w:val="Normal"/>
-    <w:link w:val="ListParagraphChar"/>
+    <w:basedOn w:val="a"/>
+    <w:link w:val="ae"/>
     <w:uiPriority w:val="34"/>
     <w:qFormat/>
     <w:rsid w:val="00341DA9"/>
@@ -6962,10 +6985,10 @@
       <w:lang w:eastAsia="en-US"/>
     </w:rPr>
   </w:style>
-  <w:style w:type="character" w:customStyle="1" w:styleId="ListParagraphChar">
-    <w:name w:val="List Paragraph Char"/>
-    <w:basedOn w:val="DefaultParagraphFont"/>
-    <w:link w:val="ListParagraph"/>
+  <w:style w:type="character" w:customStyle="1" w:styleId="ae">
+    <w:name w:val="Списък на абзаци Знак"/>
+    <w:basedOn w:val="a0"/>
+    <w:link w:val="ad"/>
     <w:uiPriority w:val="34"/>
     <w:qFormat/>
     <w:rsid w:val="00341DA9"/>
